--- a/4-sem/OOP/Lab_3/ЛР3_Ilyashenko_8_var.docx
+++ b/4-sem/OOP/Lab_3/ЛР3_Ilyashenko_8_var.docx
@@ -1090,10 +1090,10 @@
             <v:path o:extrusionok="f" gradientshapeok="t" o:connecttype="rect"/>
             <o:lock v:ext="edit" aspectratio="t"/>
           </v:shapetype>
-          <v:shape id="_x0000_i1035" type="#_x0000_t75" style="width:77.25pt;height:50.25pt" o:ole="">
+          <v:shape id="_x0000_i1025" type="#_x0000_t75" style="width:77.25pt;height:50.25pt" o:ole="">
             <v:imagedata r:id="rId5" o:title=""/>
           </v:shape>
-          <o:OLEObject Type="Embed" ProgID="Package" ShapeID="_x0000_i1035" DrawAspect="Icon" ObjectID="_1679757919" r:id="rId6"/>
+          <o:OLEObject Type="Embed" ProgID="Package" ShapeID="_x0000_i1025" DrawAspect="Icon" ObjectID="_1682760848" r:id="rId6"/>
         </w:object>
       </w:r>
       <w:r>
@@ -1101,10 +1101,10 @@
           <w:lang w:val="ru-UA" w:eastAsia="ru-RU"/>
         </w:rPr>
         <w:object w:dxaOrig="1544" w:dyaOrig="998" w14:anchorId="411A1E53">
-          <v:shape id="_x0000_i1034" type="#_x0000_t75" style="width:77.25pt;height:50.25pt" o:ole="">
+          <v:shape id="_x0000_i1026" type="#_x0000_t75" style="width:77.25pt;height:50.25pt" o:ole="">
             <v:imagedata r:id="rId7" o:title=""/>
           </v:shape>
-          <o:OLEObject Type="Embed" ProgID="Package" ShapeID="_x0000_i1034" DrawAspect="Icon" ObjectID="_1679757920" r:id="rId8"/>
+          <o:OLEObject Type="Embed" ProgID="Package" ShapeID="_x0000_i1026" DrawAspect="Icon" ObjectID="_1682760849" r:id="rId8"/>
         </w:object>
       </w:r>
       <w:r>
@@ -1112,10 +1112,10 @@
           <w:lang w:val="ru-UA" w:eastAsia="ru-RU"/>
         </w:rPr>
         <w:object w:dxaOrig="1544" w:dyaOrig="998" w14:anchorId="6516254D">
-          <v:shape id="_x0000_i1033" type="#_x0000_t75" style="width:77.25pt;height:50.25pt" o:ole="">
+          <v:shape id="_x0000_i1027" type="#_x0000_t75" style="width:77.25pt;height:50.25pt" o:ole="">
             <v:imagedata r:id="rId9" o:title=""/>
           </v:shape>
-          <o:OLEObject Type="Embed" ProgID="Package" ShapeID="_x0000_i1033" DrawAspect="Icon" ObjectID="_1679757921" r:id="rId10"/>
+          <o:OLEObject Type="Embed" ProgID="Package" ShapeID="_x0000_i1027" DrawAspect="Icon" ObjectID="_1682760850" r:id="rId10"/>
         </w:object>
       </w:r>
     </w:p>
@@ -1190,10 +1190,10 @@
           <w:lang w:val="uk-UA" w:eastAsia="ru-RU"/>
         </w:rPr>
         <w:object w:dxaOrig="1544" w:dyaOrig="998" w14:anchorId="080618D5">
-          <v:shape id="_x0000_i1028" type="#_x0000_t75" style="width:77.25pt;height:50.25pt" o:ole="">
+          <v:shape id="_x0000_i1030" type="#_x0000_t75" style="width:77.25pt;height:50.25pt" o:ole="">
             <v:imagedata r:id="rId11" o:title=""/>
           </v:shape>
-          <o:OLEObject Type="Embed" ProgID="Package" ShapeID="_x0000_i1028" DrawAspect="Icon" ObjectID="_1679757922" r:id="rId12"/>
+          <o:OLEObject Type="Embed" ProgID="Package" ShapeID="_x0000_i1030" DrawAspect="Icon" ObjectID="_1682760851" r:id="rId12"/>
         </w:object>
       </w:r>
     </w:p>
@@ -1272,6 +1272,7 @@
       <w:r>
         <w:rPr>
           <w:rFonts w:ascii="Times New Roman" w:hAnsi="Times New Roman" w:cs="Times New Roman"/>
+          <w:noProof/>
           <w:sz w:val="24"/>
           <w:szCs w:val="24"/>
           <w:lang w:val="uk-UA" w:eastAsia="ru-RU"/>
@@ -1334,6 +1335,7 @@
       <w:r>
         <w:rPr>
           <w:rFonts w:ascii="Times New Roman" w:hAnsi="Times New Roman" w:cs="Times New Roman"/>
+          <w:noProof/>
           <w:sz w:val="24"/>
           <w:szCs w:val="24"/>
           <w:lang w:val="uk-UA" w:eastAsia="ru-RU"/>
